--- a/k8s-artifacts/QoC/QoC.docx
+++ b/k8s-artifacts/QoC/QoC.docx
@@ -36,8 +36,6 @@
           <w:szCs w:val="36"/>
         </w:rPr>
       </w:pPr>
-      <w:bookmarkStart w:id="0" w:name="_GoBack"/>
-      <w:bookmarkEnd w:id="0"/>
       <w:r>
         <w:rPr>
           <w:rFonts w:ascii="Segoe UI" w:eastAsia="Times New Roman" w:hAnsi="Segoe UI" w:cs="Segoe UI"/>
@@ -557,17 +555,15 @@
         </w:rPr>
         <w:t xml:space="preserve"> </w:t>
       </w:r>
-      <w:proofErr w:type="gramStart"/>
-      <w:r>
-        <w:rPr>
-          <w:rFonts w:ascii="Segoe UI" w:eastAsia="Times New Roman" w:hAnsi="Segoe UI" w:cs="Segoe UI"/>
-          <w:color w:val="222222"/>
-          <w:sz w:val="24"/>
-          <w:szCs w:val="24"/>
-        </w:rPr>
-        <w:t>( discussed</w:t>
-      </w:r>
-      <w:proofErr w:type="gramEnd"/>
+      <w:r>
+        <w:rPr>
+          <w:rFonts w:ascii="Segoe UI" w:eastAsia="Times New Roman" w:hAnsi="Segoe UI" w:cs="Segoe UI"/>
+          <w:color w:val="222222"/>
+          <w:sz w:val="24"/>
+          <w:szCs w:val="24"/>
+        </w:rPr>
+        <w:t>(discussed</w:t>
+      </w:r>
       <w:r>
         <w:rPr>
           <w:rFonts w:ascii="Segoe UI" w:eastAsia="Times New Roman" w:hAnsi="Segoe UI" w:cs="Segoe UI"/>
@@ -594,6 +590,36 @@
         </w:rPr>
         <w:t>This is far better than your BestEffort pod. This happens when you declare the base request for resources, but your limit is higher than your request.</w:t>
       </w:r>
+    </w:p>
+    <w:p>
+      <w:pPr>
+        <w:rPr>
+          <w:rFonts w:ascii="Segoe UI" w:hAnsi="Segoe UI" w:cs="Segoe UI"/>
+        </w:rPr>
+      </w:pPr>
+      <w:r>
+        <w:rPr>
+          <w:rFonts w:ascii="Segoe UI" w:hAnsi="Segoe UI" w:cs="Segoe UI"/>
+        </w:rPr>
+        <w:t xml:space="preserve">To see the code snippet, check </w:t>
+      </w:r>
+      <w:proofErr w:type="spellStart"/>
+      <w:r>
+        <w:rPr>
+          <w:rFonts w:ascii="Segoe UI" w:eastAsia="Times New Roman" w:hAnsi="Segoe UI" w:cs="Segoe UI"/>
+          <w:color w:val="222222"/>
+          <w:sz w:val="24"/>
+          <w:szCs w:val="24"/>
+        </w:rPr>
+        <w:t>Burstable</w:t>
+      </w:r>
+      <w:r>
+        <w:rPr>
+          <w:rFonts w:ascii="Segoe UI" w:hAnsi="Segoe UI" w:cs="Segoe UI"/>
+        </w:rPr>
+        <w:t>.yml</w:t>
+      </w:r>
+      <w:proofErr w:type="spellEnd"/>
     </w:p>
     <w:p>
       <w:pPr>
@@ -723,6 +749,7 @@
           <w:rFonts w:ascii="Segoe UI" w:eastAsia="Times New Roman" w:hAnsi="Segoe UI" w:cs="Segoe UI"/>
           <w:color w:val="222222"/>
         </w:rPr>
+        <w:lastRenderedPageBreak/>
         <w:t xml:space="preserve"> If the pod self-heals quickly and you can tolerate short outages, Burstable might be a good method for you to save some money.</w:t>
       </w:r>
     </w:p>
@@ -776,16 +803,12 @@
         <w:rPr>
           <w:rFonts w:ascii="Segoe UI" w:eastAsia="Times New Roman" w:hAnsi="Segoe UI" w:cs="Segoe UI"/>
           <w:color w:val="222222"/>
-          <w:sz w:val="24"/>
-          <w:szCs w:val="24"/>
-        </w:rPr>
-      </w:pPr>
-      <w:r>
-        <w:rPr>
-          <w:rFonts w:ascii="Segoe UI" w:eastAsia="Times New Roman" w:hAnsi="Segoe UI" w:cs="Segoe UI"/>
-          <w:color w:val="222222"/>
-          <w:sz w:val="24"/>
-          <w:szCs w:val="24"/>
+        </w:rPr>
+      </w:pPr>
+      <w:r>
+        <w:rPr>
+          <w:rFonts w:ascii="Segoe UI" w:eastAsia="Times New Roman" w:hAnsi="Segoe UI" w:cs="Segoe UI"/>
+          <w:color w:val="222222"/>
         </w:rPr>
         <w:t>For a Pod to be given a QoS class of Guaranteed:</w:t>
       </w:r>
@@ -801,16 +824,12 @@
         <w:rPr>
           <w:rFonts w:ascii="Segoe UI" w:eastAsia="Times New Roman" w:hAnsi="Segoe UI" w:cs="Segoe UI"/>
           <w:color w:val="222222"/>
-          <w:sz w:val="24"/>
-          <w:szCs w:val="24"/>
-        </w:rPr>
-      </w:pPr>
-      <w:r>
-        <w:rPr>
-          <w:rFonts w:ascii="Segoe UI" w:eastAsia="Times New Roman" w:hAnsi="Segoe UI" w:cs="Segoe UI"/>
-          <w:color w:val="222222"/>
-          <w:sz w:val="24"/>
-          <w:szCs w:val="24"/>
+        </w:rPr>
+      </w:pPr>
+      <w:r>
+        <w:rPr>
+          <w:rFonts w:ascii="Segoe UI" w:eastAsia="Times New Roman" w:hAnsi="Segoe UI" w:cs="Segoe UI"/>
+          <w:color w:val="222222"/>
         </w:rPr>
         <w:t>Every Container in the Pod must have a memory limit and a memory request, and they must be the same.</w:t>
       </w:r>
@@ -826,16 +845,12 @@
         <w:rPr>
           <w:rFonts w:ascii="Segoe UI" w:eastAsia="Times New Roman" w:hAnsi="Segoe UI" w:cs="Segoe UI"/>
           <w:color w:val="222222"/>
-          <w:sz w:val="24"/>
-          <w:szCs w:val="24"/>
-        </w:rPr>
-      </w:pPr>
-      <w:r>
-        <w:rPr>
-          <w:rFonts w:ascii="Segoe UI" w:eastAsia="Times New Roman" w:hAnsi="Segoe UI" w:cs="Segoe UI"/>
-          <w:color w:val="222222"/>
-          <w:sz w:val="24"/>
-          <w:szCs w:val="24"/>
+        </w:rPr>
+      </w:pPr>
+      <w:r>
+        <w:rPr>
+          <w:rFonts w:ascii="Segoe UI" w:eastAsia="Times New Roman" w:hAnsi="Segoe UI" w:cs="Segoe UI"/>
+          <w:color w:val="222222"/>
         </w:rPr>
         <w:t>Every Container in the Pod must have a CPU limit and a CPU request, and they must be the same.</w:t>
       </w:r>
@@ -847,43 +862,19 @@
         <w:rPr>
           <w:rFonts w:ascii="Segoe UI" w:eastAsia="Times New Roman" w:hAnsi="Segoe UI" w:cs="Segoe UI"/>
           <w:color w:val="222222"/>
-          <w:sz w:val="24"/>
-          <w:szCs w:val="24"/>
-        </w:rPr>
-      </w:pPr>
-      <w:r>
-        <w:rPr>
-          <w:rFonts w:ascii="Segoe UI" w:eastAsia="Times New Roman" w:hAnsi="Segoe UI" w:cs="Segoe UI"/>
-          <w:color w:val="222222"/>
-          <w:sz w:val="24"/>
-          <w:szCs w:val="24"/>
-        </w:rPr>
-        <w:t>“</w:t>
-      </w:r>
-      <w:r>
-        <w:rPr>
-          <w:rFonts w:ascii="Segoe UI" w:eastAsia="Times New Roman" w:hAnsi="Segoe UI" w:cs="Segoe UI"/>
-          <w:color w:val="222222"/>
-          <w:sz w:val="24"/>
-          <w:szCs w:val="24"/>
-        </w:rPr>
-        <w:t>Everything is Guaranteed from now on</w:t>
-      </w:r>
-      <w:r>
-        <w:rPr>
-          <w:rFonts w:ascii="Segoe UI" w:eastAsia="Times New Roman" w:hAnsi="Segoe UI" w:cs="Segoe UI"/>
-          <w:color w:val="222222"/>
-          <w:sz w:val="24"/>
-          <w:szCs w:val="24"/>
-        </w:rPr>
-        <w:t xml:space="preserve">”. </w:t>
-      </w:r>
-      <w:r>
-        <w:rPr>
-          <w:rFonts w:ascii="Segoe UI" w:eastAsia="Times New Roman" w:hAnsi="Segoe UI" w:cs="Segoe UI"/>
-          <w:color w:val="222222"/>
-          <w:sz w:val="24"/>
-          <w:szCs w:val="24"/>
+        </w:rPr>
+      </w:pPr>
+      <w:r>
+        <w:rPr>
+          <w:rFonts w:ascii="Segoe UI" w:eastAsia="Times New Roman" w:hAnsi="Segoe UI" w:cs="Segoe UI"/>
+          <w:color w:val="222222"/>
+        </w:rPr>
+        <w:t xml:space="preserve">“Everything is Guaranteed from now on”. </w:t>
+      </w:r>
+      <w:r>
+        <w:rPr>
+          <w:rFonts w:ascii="Segoe UI" w:eastAsia="Times New Roman" w:hAnsi="Segoe UI" w:cs="Segoe UI"/>
+          <w:color w:val="222222"/>
         </w:rPr>
         <w:t xml:space="preserve">The most recommended one, but it is expensive, but have good stability. </w:t>
       </w:r>
@@ -891,8 +882,6 @@
         <w:rPr>
           <w:rFonts w:ascii="Segoe UI" w:eastAsia="Times New Roman" w:hAnsi="Segoe UI" w:cs="Segoe UI"/>
           <w:color w:val="222222"/>
-          <w:sz w:val="24"/>
-          <w:szCs w:val="24"/>
         </w:rPr>
         <w:t xml:space="preserve">A Guaranteed QoS is achieved when your pod request and limit is </w:t>
       </w:r>
@@ -901,8 +890,6 @@
         <w:rPr>
           <w:rFonts w:ascii="Segoe UI" w:eastAsia="Times New Roman" w:hAnsi="Segoe UI" w:cs="Segoe UI"/>
           <w:color w:val="222222"/>
-          <w:sz w:val="24"/>
-          <w:szCs w:val="24"/>
         </w:rPr>
         <w:t>exactly the same</w:t>
       </w:r>
@@ -911,8 +898,6 @@
         <w:rPr>
           <w:rFonts w:ascii="Segoe UI" w:eastAsia="Times New Roman" w:hAnsi="Segoe UI" w:cs="Segoe UI"/>
           <w:color w:val="222222"/>
-          <w:sz w:val="24"/>
-          <w:szCs w:val="24"/>
         </w:rPr>
         <w:t>.</w:t>
       </w:r>
@@ -923,29 +908,51 @@
         <w:rPr>
           <w:rFonts w:ascii="Segoe UI" w:eastAsia="Times New Roman" w:hAnsi="Segoe UI" w:cs="Segoe UI"/>
           <w:color w:val="222222"/>
-          <w:sz w:val="24"/>
-          <w:szCs w:val="24"/>
         </w:rPr>
         <w:t>This removes the possibility of scaling out into more CPU, but it reserves the exact amount that your containers are going to need.</w:t>
       </w:r>
     </w:p>
     <w:p>
       <w:pPr>
-        <w:shd w:val="clear" w:color="auto" w:fill="FFFFFF"/>
-        <w:spacing w:before="100" w:beforeAutospacing="1" w:after="100" w:afterAutospacing="1" w:line="240" w:lineRule="auto"/>
-        <w:rPr>
-          <w:rFonts w:ascii="Segoe UI" w:eastAsia="Times New Roman" w:hAnsi="Segoe UI" w:cs="Segoe UI"/>
-          <w:color w:val="222222"/>
-          <w:sz w:val="24"/>
-          <w:szCs w:val="24"/>
-        </w:rPr>
-      </w:pPr>
-      <w:r>
-        <w:rPr>
-          <w:rFonts w:ascii="Segoe UI" w:eastAsia="Times New Roman" w:hAnsi="Segoe UI" w:cs="Segoe UI"/>
-          <w:color w:val="222222"/>
-          <w:sz w:val="24"/>
-          <w:szCs w:val="24"/>
+        <w:rPr>
+          <w:rFonts w:ascii="Segoe UI" w:hAnsi="Segoe UI" w:cs="Segoe UI"/>
+        </w:rPr>
+      </w:pPr>
+      <w:r>
+        <w:rPr>
+          <w:rFonts w:ascii="Segoe UI" w:hAnsi="Segoe UI" w:cs="Segoe UI"/>
+        </w:rPr>
+        <w:t xml:space="preserve">To see the code snippet, check </w:t>
+      </w:r>
+      <w:proofErr w:type="spellStart"/>
+      <w:r>
+        <w:rPr>
+          <w:rFonts w:ascii="Segoe UI" w:eastAsia="Times New Roman" w:hAnsi="Segoe UI" w:cs="Segoe UI"/>
+          <w:color w:val="222222"/>
+        </w:rPr>
+        <w:t>Guaranteed</w:t>
+      </w:r>
+      <w:r>
+        <w:rPr>
+          <w:rFonts w:ascii="Segoe UI" w:hAnsi="Segoe UI" w:cs="Segoe UI"/>
+        </w:rPr>
+        <w:t>.yml</w:t>
+      </w:r>
+      <w:proofErr w:type="spellEnd"/>
+    </w:p>
+    <w:p>
+      <w:pPr>
+        <w:shd w:val="clear" w:color="auto" w:fill="FFFFFF"/>
+        <w:spacing w:before="100" w:beforeAutospacing="1" w:after="100" w:afterAutospacing="1" w:line="240" w:lineRule="auto"/>
+        <w:rPr>
+          <w:rFonts w:ascii="Segoe UI" w:eastAsia="Times New Roman" w:hAnsi="Segoe UI" w:cs="Segoe UI"/>
+          <w:color w:val="222222"/>
+        </w:rPr>
+      </w:pPr>
+      <w:r>
+        <w:rPr>
+          <w:rFonts w:ascii="Segoe UI" w:eastAsia="Times New Roman" w:hAnsi="Segoe UI" w:cs="Segoe UI"/>
+          <w:color w:val="222222"/>
         </w:rPr>
         <w:t>If you are clear already, how much resources your pod will utilize, this is by far the best option to go with. Also, remember we discussed about noisy neighbor problem in Burstable pod, it eliminates that problem.</w:t>
       </w:r>
@@ -957,16 +964,12 @@
         <w:rPr>
           <w:rFonts w:ascii="Segoe UI" w:eastAsia="Times New Roman" w:hAnsi="Segoe UI" w:cs="Segoe UI"/>
           <w:color w:val="222222"/>
-          <w:sz w:val="24"/>
-          <w:szCs w:val="24"/>
-        </w:rPr>
-      </w:pPr>
-      <w:r>
-        <w:rPr>
-          <w:rFonts w:ascii="Segoe UI" w:eastAsia="Times New Roman" w:hAnsi="Segoe UI" w:cs="Segoe UI"/>
-          <w:color w:val="222222"/>
-          <w:sz w:val="24"/>
-          <w:szCs w:val="24"/>
+        </w:rPr>
+      </w:pPr>
+      <w:r>
+        <w:rPr>
+          <w:rFonts w:ascii="Segoe UI" w:eastAsia="Times New Roman" w:hAnsi="Segoe UI" w:cs="Segoe UI"/>
+          <w:color w:val="222222"/>
         </w:rPr>
         <w:t xml:space="preserve">Problem: More cost. More the resource pod reserves, more the node you need. If you have requested for resources but your Pod is </w:t>
       </w:r>
@@ -975,8 +978,6 @@
         <w:rPr>
           <w:rFonts w:ascii="Segoe UI" w:eastAsia="Times New Roman" w:hAnsi="Segoe UI" w:cs="Segoe UI"/>
           <w:color w:val="222222"/>
-          <w:sz w:val="24"/>
-          <w:szCs w:val="24"/>
         </w:rPr>
         <w:t>actually not</w:t>
       </w:r>
@@ -985,8 +986,6 @@
         <w:rPr>
           <w:rFonts w:ascii="Segoe UI" w:eastAsia="Times New Roman" w:hAnsi="Segoe UI" w:cs="Segoe UI"/>
           <w:color w:val="222222"/>
-          <w:sz w:val="24"/>
-          <w:szCs w:val="24"/>
         </w:rPr>
         <w:t xml:space="preserve"> using </w:t>
       </w:r>
@@ -994,8 +993,6 @@
         <w:rPr>
           <w:rFonts w:ascii="Segoe UI" w:eastAsia="Times New Roman" w:hAnsi="Segoe UI" w:cs="Segoe UI"/>
           <w:color w:val="222222"/>
-          <w:sz w:val="24"/>
-          <w:szCs w:val="24"/>
         </w:rPr>
         <w:t>that much resource, it’s a waste of money.</w:t>
       </w:r>
@@ -1007,31 +1004,17 @@
         <w:rPr>
           <w:rFonts w:ascii="Segoe UI" w:eastAsia="Times New Roman" w:hAnsi="Segoe UI" w:cs="Segoe UI"/>
           <w:color w:val="222222"/>
-          <w:sz w:val="24"/>
-          <w:szCs w:val="24"/>
-        </w:rPr>
-      </w:pPr>
-      <w:r>
-        <w:rPr>
-          <w:rFonts w:ascii="Segoe UI" w:eastAsia="Times New Roman" w:hAnsi="Segoe UI" w:cs="Segoe UI"/>
-          <w:color w:val="222222"/>
-          <w:sz w:val="24"/>
-          <w:szCs w:val="24"/>
+        </w:rPr>
+      </w:pPr>
+      <w:r>
+        <w:rPr>
+          <w:rFonts w:ascii="Segoe UI" w:eastAsia="Times New Roman" w:hAnsi="Segoe UI" w:cs="Segoe UI"/>
+          <w:color w:val="222222"/>
         </w:rPr>
         <w:t>So, it’s your wise decision to go with Guaranteed QoS or Burstable QoS or why not both.</w:t>
       </w:r>
-    </w:p>
-    <w:p>
-      <w:pPr>
-        <w:shd w:val="clear" w:color="auto" w:fill="FFFFFF"/>
-        <w:spacing w:before="100" w:beforeAutospacing="1" w:after="100" w:afterAutospacing="1" w:line="240" w:lineRule="auto"/>
-        <w:rPr>
-          <w:rFonts w:ascii="Segoe UI" w:eastAsia="Times New Roman" w:hAnsi="Segoe UI" w:cs="Segoe UI"/>
-          <w:color w:val="222222"/>
-          <w:sz w:val="24"/>
-          <w:szCs w:val="24"/>
-        </w:rPr>
-      </w:pPr>
+      <w:bookmarkStart w:id="0" w:name="_GoBack"/>
+      <w:bookmarkEnd w:id="0"/>
     </w:p>
     <w:p>
       <w:pPr>
